--- a/ThesisDraft.docx
+++ b/ThesisDraft.docx
@@ -1862,58 +1862,63 @@
       </w:r>
     </w:p>
     <w:p>
-      <w:pPr>
-        <w:pStyle w:val="Heading2"/>
-        <w:rPr>
-          <w:rFonts w:cs="Arial"/>
-        </w:rPr>
-      </w:pPr>
-      <w:r>
-        <w:rPr>
-          <w:rFonts w:cs="Arial"/>
-        </w:rPr>
-        <w:t>Ground Truth</w:t>
-      </w:r>
-    </w:p>
-    <w:p>
-      <w:r>
-        <w:t xml:space="preserve">Our ground truth dataset </w:t>
-      </w:r>
-      <w:r>
-        <w:t>consists of satellite images</w:t>
-      </w:r>
-      <w:r>
-        <w:t xml:space="preserve"> and buildings</w:t>
-      </w:r>
-      <w:r>
-        <w:t>’</w:t>
-      </w:r>
-      <w:r>
-        <w:t xml:space="preserve"> </w:t>
-      </w:r>
-      <w:r>
-        <w:t>coordinates</w:t>
-      </w:r>
-      <w:r>
-        <w:t xml:space="preserve">, which are used as inputs and </w:t>
-      </w:r>
-      <w:r>
-        <w:t xml:space="preserve">labels </w:t>
-      </w:r>
-      <w:r>
-        <w:t>respectively</w:t>
-      </w:r>
-      <w:r>
-        <w:t xml:space="preserve"> when training</w:t>
-      </w:r>
-      <w:r>
-        <w:t>.</w:t>
-      </w:r>
-      <w:r>
-        <w:t xml:space="preserve"> </w:t>
+      <w:r>
+        <w:t xml:space="preserve">In this chapter, </w:t>
       </w:r>
       <w:bookmarkStart w:id="0" w:name="_GoBack"/>
       <w:bookmarkEnd w:id="0"/>
+    </w:p>
+    <w:p>
+      <w:pPr>
+        <w:pStyle w:val="Heading2"/>
+        <w:rPr>
+          <w:rFonts w:cs="Arial"/>
+        </w:rPr>
+      </w:pPr>
+      <w:r>
+        <w:rPr>
+          <w:rFonts w:cs="Arial"/>
+        </w:rPr>
+        <w:t>Ground Truth</w:t>
+      </w:r>
+    </w:p>
+    <w:p>
+      <w:r>
+        <w:t xml:space="preserve">Our ground truth dataset </w:t>
+      </w:r>
+      <w:r>
+        <w:t>consists of satellite images</w:t>
+      </w:r>
+      <w:r>
+        <w:t xml:space="preserve"> and buildings</w:t>
+      </w:r>
+      <w:r>
+        <w:t>’</w:t>
+      </w:r>
+      <w:r>
+        <w:t xml:space="preserve"> </w:t>
+      </w:r>
+      <w:r>
+        <w:t>coordinates</w:t>
+      </w:r>
+      <w:r>
+        <w:t xml:space="preserve">, which are used as inputs and </w:t>
+      </w:r>
+      <w:r>
+        <w:t xml:space="preserve">labels </w:t>
+      </w:r>
+      <w:r>
+        <w:t>respectively</w:t>
+      </w:r>
+      <w:r>
+        <w:t xml:space="preserve"> when training</w:t>
+      </w:r>
+      <w:r>
+        <w:t>.</w:t>
+      </w:r>
+      <w:r>
+        <w:t xml:space="preserve"> </w:t>
+      </w:r>
       <w:r>
         <w:t>This</w:t>
       </w:r>
@@ -2234,10 +2239,7 @@
     </w:p>
     <w:p>
       <w:r>
-        <w:t>As mentioned in the section $, {model name} is formed by FPN and PolygonRNN</w:t>
-      </w:r>
-      <w:r>
-        <w:t>.</w:t>
+        <w:t>As mentioned in the section $, {model name} is formed by FPN and PolygonRNN.</w:t>
       </w:r>
     </w:p>
     <w:p>
@@ -2627,6 +2629,7 @@
           <w:rFonts w:hint="eastAsia"/>
           <w:color w:val="000000" w:themeColor="text1"/>
         </w:rPr>
+        <w:lastRenderedPageBreak/>
         <w:t>然是</w:t>
       </w:r>
       <w:r>
@@ -2682,7 +2685,6 @@
           <w:rFonts w:hint="eastAsia"/>
           <w:color w:val="000000" w:themeColor="text1"/>
         </w:rPr>
-        <w:lastRenderedPageBreak/>
         <w:t>还有</w:t>
       </w:r>
       <w:r>
